--- a/Otzyv_Dp_2023.docx
+++ b/Otzyv_Dp_2023.docx
@@ -1,10 +1,10 @@
 
 <file path=word/document.xml><?xml version="1.0" encoding="utf-8"?>
-<w:document xmlns:wpc="http://schemas.microsoft.com/office/word/2010/wordprocessingCanvas" xmlns:cx="http://schemas.microsoft.com/office/drawing/2014/chartex" xmlns:cx1="http://schemas.microsoft.com/office/drawing/2015/9/8/chartex" xmlns:cx2="http://schemas.microsoft.com/office/drawing/2015/10/21/chartex" xmlns:cx3="http://schemas.microsoft.com/office/drawing/2016/5/9/chartex" xmlns:cx4="http://schemas.microsoft.com/office/drawing/2016/5/10/chartex" xmlns:cx5="http://schemas.microsoft.com/office/drawing/2016/5/11/chartex" xmlns:cx6="http://schemas.microsoft.com/office/drawing/2016/5/12/chartex" xmlns:cx7="http://schemas.microsoft.com/office/drawing/2016/5/13/chartex" xmlns:cx8="http://schemas.microsoft.com/office/drawing/2016/5/14/chartex" xmlns:mc="http://schemas.openxmlformats.org/markup-compatibility/2006" xmlns:aink="http://schemas.microsoft.com/office/drawing/2016/ink" xmlns:am3d="http://schemas.microsoft.com/office/drawing/2017/model3d" xmlns:o="urn:schemas-microsoft-com:office:office" xmlns:oel="http://schemas.microsoft.com/office/2019/extlst" xmlns:r="http://schemas.openxmlformats.org/officeDocument/2006/relationships" xmlns:m="http://schemas.openxmlformats.org/officeDocument/2006/math" xmlns:v="urn:schemas-microsoft-com:vml" xmlns:wp14="http://schemas.microsoft.com/office/word/2010/wordprocessingDrawing" xmlns:wp="http://schemas.openxmlformats.org/drawingml/2006/wordprocessingDrawing" xmlns:w10="urn:schemas-microsoft-com:office:word" xmlns:w="http://schemas.openxmlformats.org/wordprocessingml/2006/main" xmlns:w14="http://schemas.microsoft.com/office/word/2010/wordml" xmlns:w15="http://schemas.microsoft.com/office/word/2012/wordml" xmlns:w16cex="http://schemas.microsoft.com/office/word/2018/wordml/cex" xmlns:w16cid="http://schemas.microsoft.com/office/word/2016/wordml/cid" xmlns:w16="http://schemas.microsoft.com/office/word/2018/wordml" xmlns:w16du="http://schemas.microsoft.com/office/word/2023/wordml/word16du" xmlns:w16sdtdh="http://schemas.microsoft.com/office/word/2020/wordml/sdtdatahash" xmlns:w16se="http://schemas.microsoft.com/office/word/2015/wordml/symex" xmlns:wpg="http://schemas.microsoft.com/office/word/2010/wordprocessingGroup" xmlns:wpi="http://schemas.microsoft.com/office/word/2010/wordprocessingInk" xmlns:wne="http://schemas.microsoft.com/office/word/2006/wordml" xmlns:wps="http://schemas.microsoft.com/office/word/2010/wordprocessingShape" mc:Ignorable="w14 w15 w16se w16cid w16 w16cex w16sdtdh wp14">
+<w:document xmlns:wpc="http://schemas.microsoft.com/office/word/2010/wordprocessingCanvas" xmlns:cx="http://schemas.microsoft.com/office/drawing/2014/chartex" xmlns:mc="http://schemas.openxmlformats.org/markup-compatibility/2006" xmlns:o="urn:schemas-microsoft-com:office:office" xmlns:r="http://schemas.openxmlformats.org/officeDocument/2006/relationships" xmlns:m="http://schemas.openxmlformats.org/officeDocument/2006/math" xmlns:v="urn:schemas-microsoft-com:vml" xmlns:wp14="http://schemas.microsoft.com/office/word/2010/wordprocessingDrawing" xmlns:wp="http://schemas.openxmlformats.org/drawingml/2006/wordprocessingDrawing" xmlns:w10="urn:schemas-microsoft-com:office:word" xmlns:w="http://schemas.openxmlformats.org/wordprocessingml/2006/main" xmlns:w14="http://schemas.microsoft.com/office/word/2010/wordml" xmlns:w15="http://schemas.microsoft.com/office/word/2012/wordml" xmlns:w16se="http://schemas.microsoft.com/office/word/2015/wordml/symex" xmlns:wpg="http://schemas.microsoft.com/office/word/2010/wordprocessingGroup" xmlns:wpi="http://schemas.microsoft.com/office/word/2010/wordprocessingInk" xmlns:wne="http://schemas.microsoft.com/office/word/2006/wordml" xmlns:wps="http://schemas.microsoft.com/office/word/2010/wordprocessingShape" mc:Ignorable="w14 w15 w16se wp14">
   <w:body>
     <w:tbl>
       <w:tblPr>
-        <w:tblStyle w:val="TableGrid"/>
+        <w:tblStyle w:val="a7"/>
         <w:tblW w:w="0" w:type="auto"/>
         <w:tblInd w:w="108" w:type="dxa"/>
         <w:tblBorders>
@@ -63,7 +63,7 @@
                 <v:shape id="_x0000_i1025" type="#_x0000_t75" style="width:52.2pt;height:63pt" o:ole="">
                   <v:imagedata r:id="rId5" o:title=""/>
                 </v:shape>
-                <o:OLEObject Type="Embed" ProgID="PBrush" ShapeID="_x0000_i1025" DrawAspect="Content" ObjectID="_1748307500" r:id="rId6"/>
+                <o:OLEObject Type="Embed" ProgID="PBrush" ShapeID="_x0000_i1025" DrawAspect="Content" ObjectID="_1748331698" r:id="rId6"/>
               </w:object>
             </w:r>
           </w:p>
@@ -278,7 +278,27 @@
           <w:szCs w:val="28"/>
           <w:u w:val="single"/>
         </w:rPr>
-        <w:t xml:space="preserve"> Харкевича Артема Витальевича</w:t>
+        <w:t xml:space="preserve"> </w:t>
+      </w:r>
+      <w:proofErr w:type="spellStart"/>
+      <w:r>
+        <w:rPr>
+          <w:rFonts w:ascii="Times New Roman" w:hAnsi="Times New Roman" w:cs="Times New Roman"/>
+          <w:sz w:val="28"/>
+          <w:szCs w:val="28"/>
+          <w:u w:val="single"/>
+        </w:rPr>
+        <w:t>Харкевича</w:t>
+      </w:r>
+      <w:proofErr w:type="spellEnd"/>
+      <w:r>
+        <w:rPr>
+          <w:rFonts w:ascii="Times New Roman" w:hAnsi="Times New Roman" w:cs="Times New Roman"/>
+          <w:sz w:val="28"/>
+          <w:szCs w:val="28"/>
+          <w:u w:val="single"/>
+        </w:rPr>
+        <w:t xml:space="preserve"> Артема Витальевича</w:t>
       </w:r>
     </w:p>
     <w:p>
@@ -659,7 +679,7 @@
     </w:p>
     <w:p>
       <w:pPr>
-        <w:pStyle w:val="BodyTextIndent"/>
+        <w:pStyle w:val="a5"/>
         <w:ind w:firstLine="680"/>
         <w:jc w:val="both"/>
         <w:rPr>
@@ -703,7 +723,7 @@
     </w:p>
     <w:p>
       <w:pPr>
-        <w:pStyle w:val="BodyTextIndent2"/>
+        <w:pStyle w:val="2"/>
         <w:ind w:firstLine="680"/>
         <w:rPr>
           <w:sz w:val="24"/>
@@ -843,6 +863,8 @@
           <w:u w:val="single"/>
         </w:rPr>
       </w:pPr>
+      <w:bookmarkStart w:id="0" w:name="_GoBack"/>
+      <w:bookmarkEnd w:id="0"/>
     </w:p>
     <w:p>
       <w:pPr>
@@ -850,15 +872,13 @@
         <w:jc w:val="both"/>
         <w:rPr>
           <w:rFonts w:ascii="Times New Roman" w:hAnsi="Times New Roman" w:cs="Times New Roman"/>
-          <w:color w:val="FF0000"/>
-          <w:sz w:val="24"/>
-          <w:szCs w:val="24"/>
-        </w:rPr>
-      </w:pPr>
-      <w:r>
-        <w:rPr>
-          <w:rFonts w:ascii="Times New Roman" w:hAnsi="Times New Roman" w:cs="Times New Roman"/>
-          <w:color w:val="FF0000"/>
+          <w:sz w:val="24"/>
+          <w:szCs w:val="24"/>
+        </w:rPr>
+      </w:pPr>
+      <w:r>
+        <w:rPr>
+          <w:rFonts w:ascii="Times New Roman" w:hAnsi="Times New Roman" w:cs="Times New Roman"/>
           <w:sz w:val="24"/>
           <w:szCs w:val="24"/>
         </w:rPr>
@@ -869,7 +889,6 @@
           <w:rFonts w:ascii="Times New Roman" w:hAnsi="Times New Roman" w:cs="Times New Roman"/>
           <w:b/>
           <w:i/>
-          <w:color w:val="FF0000"/>
           <w:sz w:val="24"/>
           <w:szCs w:val="24"/>
         </w:rPr>
@@ -878,7 +897,6 @@
       <w:r>
         <w:rPr>
           <w:rFonts w:ascii="Times New Roman" w:hAnsi="Times New Roman" w:cs="Times New Roman"/>
-          <w:color w:val="FF0000"/>
           <w:sz w:val="24"/>
           <w:szCs w:val="24"/>
         </w:rPr>
@@ -889,7 +907,6 @@
           <w:rFonts w:ascii="Times New Roman" w:hAnsi="Times New Roman" w:cs="Times New Roman"/>
           <w:b/>
           <w:i/>
-          <w:color w:val="FF0000"/>
           <w:sz w:val="24"/>
           <w:szCs w:val="24"/>
         </w:rPr>
@@ -898,7 +915,6 @@
       <w:r>
         <w:rPr>
           <w:rFonts w:ascii="Times New Roman" w:hAnsi="Times New Roman" w:cs="Times New Roman"/>
-          <w:color w:val="FF0000"/>
           <w:sz w:val="24"/>
           <w:szCs w:val="24"/>
         </w:rPr>
@@ -911,15 +927,13 @@
         <w:jc w:val="both"/>
         <w:rPr>
           <w:rFonts w:ascii="Times New Roman" w:hAnsi="Times New Roman" w:cs="Times New Roman"/>
-          <w:color w:val="FF0000"/>
-          <w:sz w:val="24"/>
-          <w:szCs w:val="24"/>
-        </w:rPr>
-      </w:pPr>
-      <w:r>
-        <w:rPr>
-          <w:rFonts w:ascii="Times New Roman" w:hAnsi="Times New Roman" w:cs="Times New Roman"/>
-          <w:color w:val="FF0000"/>
+          <w:sz w:val="24"/>
+          <w:szCs w:val="24"/>
+        </w:rPr>
+      </w:pPr>
+      <w:r>
+        <w:rPr>
+          <w:rFonts w:ascii="Times New Roman" w:hAnsi="Times New Roman" w:cs="Times New Roman"/>
           <w:sz w:val="24"/>
           <w:szCs w:val="24"/>
         </w:rPr>
@@ -928,7 +942,6 @@
       <w:r>
         <w:rPr>
           <w:rFonts w:ascii="Times New Roman" w:hAnsi="Times New Roman" w:cs="Times New Roman"/>
-          <w:color w:val="FF0000"/>
           <w:sz w:val="24"/>
           <w:szCs w:val="24"/>
         </w:rPr>
@@ -941,16 +954,14 @@
         <w:jc w:val="both"/>
         <w:rPr>
           <w:rFonts w:ascii="Times New Roman" w:hAnsi="Times New Roman" w:cs="Times New Roman"/>
-          <w:color w:val="FF0000"/>
-          <w:sz w:val="24"/>
-          <w:szCs w:val="24"/>
-          <w:u w:val="single"/>
-        </w:rPr>
-      </w:pPr>
-      <w:r>
-        <w:rPr>
-          <w:rFonts w:ascii="Times New Roman" w:hAnsi="Times New Roman" w:cs="Times New Roman"/>
-          <w:color w:val="FF0000"/>
+          <w:sz w:val="24"/>
+          <w:szCs w:val="24"/>
+          <w:u w:val="single"/>
+        </w:rPr>
+      </w:pPr>
+      <w:r>
+        <w:rPr>
+          <w:rFonts w:ascii="Times New Roman" w:hAnsi="Times New Roman" w:cs="Times New Roman"/>
           <w:sz w:val="24"/>
           <w:szCs w:val="24"/>
         </w:rPr>
@@ -959,16 +970,14 @@
       <w:r>
         <w:rPr>
           <w:rFonts w:ascii="Times New Roman" w:hAnsi="Times New Roman" w:cs="Times New Roman"/>
-          <w:color w:val="FF0000"/>
-          <w:sz w:val="24"/>
-          <w:szCs w:val="24"/>
-        </w:rPr>
-        <w:tab/>
-      </w:r>
-      <w:r>
-        <w:rPr>
-          <w:rFonts w:ascii="Times New Roman" w:hAnsi="Times New Roman" w:cs="Times New Roman"/>
-          <w:color w:val="FF0000"/>
+          <w:sz w:val="24"/>
+          <w:szCs w:val="24"/>
+        </w:rPr>
+        <w:tab/>
+      </w:r>
+      <w:r>
+        <w:rPr>
+          <w:rFonts w:ascii="Times New Roman" w:hAnsi="Times New Roman" w:cs="Times New Roman"/>
           <w:sz w:val="24"/>
           <w:szCs w:val="24"/>
         </w:rPr>
@@ -979,7 +988,6 @@
           <w:rFonts w:ascii="Times New Roman" w:hAnsi="Times New Roman" w:cs="Times New Roman"/>
           <w:b/>
           <w:i/>
-          <w:color w:val="FF0000"/>
           <w:sz w:val="24"/>
           <w:szCs w:val="24"/>
         </w:rPr>
@@ -990,7 +998,6 @@
           <w:rFonts w:ascii="Times New Roman" w:hAnsi="Times New Roman" w:cs="Times New Roman"/>
           <w:b/>
           <w:i/>
-          <w:color w:val="FF0000"/>
           <w:sz w:val="24"/>
           <w:szCs w:val="24"/>
         </w:rPr>
@@ -1003,16 +1010,14 @@
         <w:jc w:val="both"/>
         <w:rPr>
           <w:rFonts w:ascii="Times New Roman" w:hAnsi="Times New Roman" w:cs="Times New Roman"/>
-          <w:color w:val="FF0000"/>
-          <w:sz w:val="24"/>
-          <w:szCs w:val="24"/>
-          <w:u w:val="single"/>
-        </w:rPr>
-      </w:pPr>
-      <w:r>
-        <w:rPr>
-          <w:rFonts w:ascii="Times New Roman" w:hAnsi="Times New Roman" w:cs="Times New Roman"/>
-          <w:color w:val="FF0000"/>
+          <w:sz w:val="24"/>
+          <w:szCs w:val="24"/>
+          <w:u w:val="single"/>
+        </w:rPr>
+      </w:pPr>
+      <w:r>
+        <w:rPr>
+          <w:rFonts w:ascii="Times New Roman" w:hAnsi="Times New Roman" w:cs="Times New Roman"/>
           <w:sz w:val="24"/>
           <w:szCs w:val="24"/>
         </w:rPr>
@@ -1021,7 +1026,6 @@
       <w:r>
         <w:rPr>
           <w:rFonts w:ascii="Times New Roman" w:hAnsi="Times New Roman" w:cs="Times New Roman"/>
-          <w:color w:val="FF0000"/>
           <w:sz w:val="24"/>
           <w:szCs w:val="24"/>
         </w:rPr>
@@ -1032,7 +1036,6 @@
           <w:rFonts w:ascii="Times New Roman" w:hAnsi="Times New Roman" w:cs="Times New Roman"/>
           <w:b/>
           <w:i/>
-          <w:color w:val="FF0000"/>
           <w:sz w:val="23"/>
           <w:szCs w:val="23"/>
           <w:u w:val="single"/>
@@ -1042,97 +1045,86 @@
       <w:r>
         <w:rPr>
           <w:rFonts w:ascii="Times New Roman" w:hAnsi="Times New Roman" w:cs="Times New Roman"/>
-          <w:color w:val="FF0000"/>
-          <w:sz w:val="24"/>
-          <w:szCs w:val="24"/>
-        </w:rPr>
-        <w:tab/>
-      </w:r>
-      <w:r>
-        <w:rPr>
-          <w:rFonts w:ascii="Times New Roman" w:hAnsi="Times New Roman" w:cs="Times New Roman"/>
-          <w:color w:val="FF0000"/>
-          <w:sz w:val="24"/>
-          <w:szCs w:val="24"/>
-        </w:rPr>
-        <w:tab/>
-      </w:r>
-      <w:r>
-        <w:rPr>
-          <w:rFonts w:ascii="Times New Roman" w:hAnsi="Times New Roman" w:cs="Times New Roman"/>
-          <w:color w:val="FF0000"/>
-          <w:sz w:val="24"/>
-          <w:szCs w:val="24"/>
-        </w:rPr>
-        <w:tab/>
-      </w:r>
-      <w:r>
-        <w:rPr>
-          <w:rFonts w:ascii="Times New Roman" w:hAnsi="Times New Roman" w:cs="Times New Roman"/>
-          <w:color w:val="FF0000"/>
-          <w:sz w:val="24"/>
-          <w:szCs w:val="24"/>
-        </w:rPr>
-        <w:tab/>
-      </w:r>
-      <w:r>
-        <w:rPr>
-          <w:rFonts w:ascii="Times New Roman" w:hAnsi="Times New Roman" w:cs="Times New Roman"/>
-          <w:color w:val="FF0000"/>
-          <w:sz w:val="24"/>
-          <w:szCs w:val="24"/>
-        </w:rPr>
-        <w:tab/>
-      </w:r>
-      <w:r>
-        <w:rPr>
-          <w:rFonts w:ascii="Times New Roman" w:hAnsi="Times New Roman" w:cs="Times New Roman"/>
-          <w:color w:val="FF0000"/>
-          <w:sz w:val="24"/>
-          <w:szCs w:val="24"/>
-        </w:rPr>
-        <w:tab/>
-      </w:r>
-      <w:r>
-        <w:rPr>
-          <w:rFonts w:ascii="Times New Roman" w:hAnsi="Times New Roman" w:cs="Times New Roman"/>
-          <w:color w:val="FF0000"/>
-          <w:sz w:val="24"/>
-          <w:szCs w:val="24"/>
-        </w:rPr>
-        <w:tab/>
-      </w:r>
-      <w:r>
-        <w:rPr>
-          <w:rFonts w:ascii="Times New Roman" w:hAnsi="Times New Roman" w:cs="Times New Roman"/>
-          <w:color w:val="FF0000"/>
-          <w:sz w:val="24"/>
-          <w:szCs w:val="24"/>
-        </w:rPr>
-        <w:tab/>
-      </w:r>
-      <w:r>
-        <w:rPr>
-          <w:rFonts w:ascii="Times New Roman" w:hAnsi="Times New Roman" w:cs="Times New Roman"/>
-          <w:color w:val="FF0000"/>
-          <w:sz w:val="24"/>
-          <w:szCs w:val="24"/>
-        </w:rPr>
-        <w:tab/>
-      </w:r>
-      <w:r>
-        <w:rPr>
-          <w:rFonts w:ascii="Times New Roman" w:hAnsi="Times New Roman" w:cs="Times New Roman"/>
-          <w:color w:val="FF0000"/>
-          <w:sz w:val="24"/>
-          <w:szCs w:val="24"/>
-        </w:rPr>
-        <w:tab/>
-      </w:r>
-      <w:r>
-        <w:rPr>
-          <w:rFonts w:ascii="Times New Roman" w:hAnsi="Times New Roman" w:cs="Times New Roman"/>
-          <w:color w:val="FF0000"/>
+          <w:sz w:val="24"/>
+          <w:szCs w:val="24"/>
+        </w:rPr>
+        <w:tab/>
+      </w:r>
+      <w:r>
+        <w:rPr>
+          <w:rFonts w:ascii="Times New Roman" w:hAnsi="Times New Roman" w:cs="Times New Roman"/>
+          <w:sz w:val="24"/>
+          <w:szCs w:val="24"/>
+        </w:rPr>
+        <w:tab/>
+      </w:r>
+      <w:r>
+        <w:rPr>
+          <w:rFonts w:ascii="Times New Roman" w:hAnsi="Times New Roman" w:cs="Times New Roman"/>
+          <w:sz w:val="24"/>
+          <w:szCs w:val="24"/>
+        </w:rPr>
+        <w:tab/>
+      </w:r>
+      <w:r>
+        <w:rPr>
+          <w:rFonts w:ascii="Times New Roman" w:hAnsi="Times New Roman" w:cs="Times New Roman"/>
+          <w:sz w:val="24"/>
+          <w:szCs w:val="24"/>
+        </w:rPr>
+        <w:tab/>
+      </w:r>
+      <w:r>
+        <w:rPr>
+          <w:rFonts w:ascii="Times New Roman" w:hAnsi="Times New Roman" w:cs="Times New Roman"/>
+          <w:sz w:val="24"/>
+          <w:szCs w:val="24"/>
+        </w:rPr>
+        <w:tab/>
+      </w:r>
+      <w:r>
+        <w:rPr>
+          <w:rFonts w:ascii="Times New Roman" w:hAnsi="Times New Roman" w:cs="Times New Roman"/>
+          <w:sz w:val="24"/>
+          <w:szCs w:val="24"/>
+        </w:rPr>
+        <w:tab/>
+      </w:r>
+      <w:r>
+        <w:rPr>
+          <w:rFonts w:ascii="Times New Roman" w:hAnsi="Times New Roman" w:cs="Times New Roman"/>
+          <w:sz w:val="24"/>
+          <w:szCs w:val="24"/>
+        </w:rPr>
+        <w:tab/>
+      </w:r>
+      <w:r>
+        <w:rPr>
+          <w:rFonts w:ascii="Times New Roman" w:hAnsi="Times New Roman" w:cs="Times New Roman"/>
+          <w:sz w:val="24"/>
+          <w:szCs w:val="24"/>
+        </w:rPr>
+        <w:tab/>
+      </w:r>
+      <w:r>
+        <w:rPr>
+          <w:rFonts w:ascii="Times New Roman" w:hAnsi="Times New Roman" w:cs="Times New Roman"/>
+          <w:sz w:val="24"/>
+          <w:szCs w:val="24"/>
+        </w:rPr>
+        <w:tab/>
+      </w:r>
+      <w:r>
+        <w:rPr>
+          <w:rFonts w:ascii="Times New Roman" w:hAnsi="Times New Roman" w:cs="Times New Roman"/>
+          <w:sz w:val="24"/>
+          <w:szCs w:val="24"/>
+        </w:rPr>
+        <w:tab/>
+      </w:r>
+      <w:r>
+        <w:rPr>
+          <w:rFonts w:ascii="Times New Roman" w:hAnsi="Times New Roman" w:cs="Times New Roman"/>
           <w:sz w:val="24"/>
           <w:szCs w:val="24"/>
         </w:rPr>
@@ -1168,17 +1160,27 @@
           <w:sz w:val="24"/>
           <w:szCs w:val="24"/>
         </w:rPr>
-        <w:t xml:space="preserve">Руководитель проекта  </w:t>
-      </w:r>
-      <w:r>
-        <w:rPr>
-          <w:rFonts w:ascii="Times New Roman" w:hAnsi="Times New Roman" w:cs="Times New Roman"/>
-          <w:sz w:val="24"/>
-          <w:szCs w:val="24"/>
-          <w:u w:val="single"/>
-        </w:rPr>
-        <w:tab/>
-      </w:r>
+        <w:t xml:space="preserve">Руководитель </w:t>
+      </w:r>
+      <w:proofErr w:type="gramStart"/>
+      <w:r>
+        <w:rPr>
+          <w:rFonts w:ascii="Times New Roman" w:hAnsi="Times New Roman" w:cs="Times New Roman"/>
+          <w:sz w:val="24"/>
+          <w:szCs w:val="24"/>
+        </w:rPr>
+        <w:t xml:space="preserve">проекта  </w:t>
+      </w:r>
+      <w:r>
+        <w:rPr>
+          <w:rFonts w:ascii="Times New Roman" w:hAnsi="Times New Roman" w:cs="Times New Roman"/>
+          <w:sz w:val="24"/>
+          <w:szCs w:val="24"/>
+          <w:u w:val="single"/>
+        </w:rPr>
+        <w:tab/>
+      </w:r>
+      <w:proofErr w:type="gramEnd"/>
       <w:r>
         <w:rPr>
           <w:rFonts w:ascii="Times New Roman" w:hAnsi="Times New Roman" w:cs="Times New Roman"/>
@@ -1535,7 +1537,7 @@
 </file>
 
 <file path=word/styles.xml><?xml version="1.0" encoding="utf-8"?>
-<w:styles xmlns:mc="http://schemas.openxmlformats.org/markup-compatibility/2006" xmlns:r="http://schemas.openxmlformats.org/officeDocument/2006/relationships" xmlns:w="http://schemas.openxmlformats.org/wordprocessingml/2006/main" xmlns:w14="http://schemas.microsoft.com/office/word/2010/wordml" xmlns:w15="http://schemas.microsoft.com/office/word/2012/wordml" xmlns:w16cex="http://schemas.microsoft.com/office/word/2018/wordml/cex" xmlns:w16cid="http://schemas.microsoft.com/office/word/2016/wordml/cid" xmlns:w16="http://schemas.microsoft.com/office/word/2018/wordml" xmlns:w16sdtdh="http://schemas.microsoft.com/office/word/2020/wordml/sdtdatahash" xmlns:w16se="http://schemas.microsoft.com/office/word/2015/wordml/symex" mc:Ignorable="w14 w15 w16se w16cid w16 w16cex w16sdtdh">
+<w:styles xmlns:mc="http://schemas.openxmlformats.org/markup-compatibility/2006" xmlns:r="http://schemas.openxmlformats.org/officeDocument/2006/relationships" xmlns:w="http://schemas.openxmlformats.org/wordprocessingml/2006/main" xmlns:w14="http://schemas.microsoft.com/office/word/2010/wordml" xmlns:w15="http://schemas.microsoft.com/office/word/2012/wordml" xmlns:w16se="http://schemas.microsoft.com/office/word/2015/wordml/symex" mc:Ignorable="w14 w15 w16se">
   <w:docDefaults>
     <w:rPrDefault>
       <w:rPr>
@@ -1551,7 +1553,7 @@
       </w:pPr>
     </w:pPrDefault>
   </w:docDefaults>
-  <w:latentStyles w:defLockedState="0" w:defUIPriority="99" w:defSemiHidden="0" w:defUnhideWhenUsed="0" w:defQFormat="0" w:count="376">
+  <w:latentStyles w:defLockedState="0" w:defUIPriority="99" w:defSemiHidden="0" w:defUnhideWhenUsed="0" w:defQFormat="0" w:count="371">
     <w:lsdException w:name="Normal" w:uiPriority="0" w:qFormat="1"/>
     <w:lsdException w:name="heading 1" w:uiPriority="9" w:qFormat="1"/>
     <w:lsdException w:name="heading 2" w:semiHidden="1" w:uiPriority="9" w:unhideWhenUsed="1" w:qFormat="1"/>
@@ -1923,24 +1925,19 @@
     <w:lsdException w:name="List Table 5 Dark Accent 6" w:uiPriority="50"/>
     <w:lsdException w:name="List Table 6 Colorful Accent 6" w:uiPriority="51"/>
     <w:lsdException w:name="List Table 7 Colorful Accent 6" w:uiPriority="52"/>
-    <w:lsdException w:name="Mention" w:semiHidden="1" w:unhideWhenUsed="1"/>
-    <w:lsdException w:name="Smart Hyperlink" w:semiHidden="1" w:unhideWhenUsed="1"/>
-    <w:lsdException w:name="Hashtag" w:semiHidden="1" w:unhideWhenUsed="1"/>
-    <w:lsdException w:name="Unresolved Mention" w:semiHidden="1" w:unhideWhenUsed="1"/>
-    <w:lsdException w:name="Smart Link" w:semiHidden="1" w:unhideWhenUsed="1"/>
   </w:latentStyles>
-  <w:style w:type="paragraph" w:default="1" w:styleId="Normal">
+  <w:style w:type="paragraph" w:default="1" w:styleId="a">
     <w:name w:val="Normal"/>
     <w:qFormat/>
     <w:rsid w:val="002162D8"/>
   </w:style>
-  <w:style w:type="character" w:default="1" w:styleId="DefaultParagraphFont">
+  <w:style w:type="character" w:default="1" w:styleId="a0">
     <w:name w:val="Default Paragraph Font"/>
     <w:uiPriority w:val="1"/>
     <w:semiHidden/>
     <w:unhideWhenUsed/>
   </w:style>
-  <w:style w:type="table" w:default="1" w:styleId="TableNormal">
+  <w:style w:type="table" w:default="1" w:styleId="a1">
     <w:name w:val="Normal Table"/>
     <w:uiPriority w:val="99"/>
     <w:semiHidden/>
@@ -1955,16 +1952,16 @@
       </w:tblCellMar>
     </w:tblPr>
   </w:style>
-  <w:style w:type="numbering" w:default="1" w:styleId="NoList">
+  <w:style w:type="numbering" w:default="1" w:styleId="a2">
     <w:name w:val="No List"/>
     <w:uiPriority w:val="99"/>
     <w:semiHidden/>
     <w:unhideWhenUsed/>
   </w:style>
-  <w:style w:type="paragraph" w:styleId="BalloonText">
+  <w:style w:type="paragraph" w:styleId="a3">
     <w:name w:val="Balloon Text"/>
-    <w:basedOn w:val="Normal"/>
-    <w:link w:val="BalloonTextChar"/>
+    <w:basedOn w:val="a"/>
+    <w:link w:val="a4"/>
     <w:uiPriority w:val="99"/>
     <w:semiHidden/>
     <w:unhideWhenUsed/>
@@ -1978,10 +1975,10 @@
       <w:szCs w:val="16"/>
     </w:rPr>
   </w:style>
-  <w:style w:type="character" w:customStyle="1" w:styleId="BalloonTextChar">
-    <w:name w:val="Balloon Text Char"/>
-    <w:basedOn w:val="DefaultParagraphFont"/>
-    <w:link w:val="BalloonText"/>
+  <w:style w:type="character" w:customStyle="1" w:styleId="a4">
+    <w:name w:val="Текст выноски Знак"/>
+    <w:basedOn w:val="a0"/>
+    <w:link w:val="a3"/>
     <w:uiPriority w:val="99"/>
     <w:semiHidden/>
     <w:rsid w:val="00817DFC"/>
@@ -1991,10 +1988,10 @@
       <w:szCs w:val="16"/>
     </w:rPr>
   </w:style>
-  <w:style w:type="paragraph" w:styleId="BodyTextIndent">
+  <w:style w:type="paragraph" w:styleId="a5">
     <w:name w:val="Body Text Indent"/>
-    <w:basedOn w:val="Normal"/>
-    <w:link w:val="BodyTextIndentChar"/>
+    <w:basedOn w:val="a"/>
+    <w:link w:val="a6"/>
     <w:rsid w:val="00384705"/>
     <w:pPr>
       <w:spacing w:after="0" w:line="240" w:lineRule="auto"/>
@@ -2007,10 +2004,10 @@
       <w:lang w:eastAsia="ru-RU"/>
     </w:rPr>
   </w:style>
-  <w:style w:type="character" w:customStyle="1" w:styleId="BodyTextIndentChar">
-    <w:name w:val="Body Text Indent Char"/>
-    <w:basedOn w:val="DefaultParagraphFont"/>
-    <w:link w:val="BodyTextIndent"/>
+  <w:style w:type="character" w:customStyle="1" w:styleId="a6">
+    <w:name w:val="Основной текст с отступом Знак"/>
+    <w:basedOn w:val="a0"/>
+    <w:link w:val="a5"/>
     <w:rsid w:val="00384705"/>
     <w:rPr>
       <w:rFonts w:ascii="Times New Roman" w:eastAsia="Times New Roman" w:hAnsi="Times New Roman" w:cs="Times New Roman"/>
@@ -2019,10 +2016,10 @@
       <w:lang w:eastAsia="ru-RU"/>
     </w:rPr>
   </w:style>
-  <w:style w:type="paragraph" w:styleId="BodyTextIndent2">
+  <w:style w:type="paragraph" w:styleId="2">
     <w:name w:val="Body Text Indent 2"/>
-    <w:basedOn w:val="Normal"/>
-    <w:link w:val="BodyTextIndent2Char"/>
+    <w:basedOn w:val="a"/>
+    <w:link w:val="20"/>
     <w:rsid w:val="00384705"/>
     <w:pPr>
       <w:spacing w:after="0" w:line="240" w:lineRule="auto"/>
@@ -2036,10 +2033,10 @@
       <w:lang w:eastAsia="ru-RU"/>
     </w:rPr>
   </w:style>
-  <w:style w:type="character" w:customStyle="1" w:styleId="BodyTextIndent2Char">
-    <w:name w:val="Body Text Indent 2 Char"/>
-    <w:basedOn w:val="DefaultParagraphFont"/>
-    <w:link w:val="BodyTextIndent2"/>
+  <w:style w:type="character" w:customStyle="1" w:styleId="20">
+    <w:name w:val="Основной текст с отступом 2 Знак"/>
+    <w:basedOn w:val="a0"/>
+    <w:link w:val="2"/>
     <w:rsid w:val="00384705"/>
     <w:rPr>
       <w:rFonts w:ascii="Times New Roman" w:eastAsia="Times New Roman" w:hAnsi="Times New Roman" w:cs="Times New Roman"/>
@@ -2048,9 +2045,9 @@
       <w:lang w:eastAsia="ru-RU"/>
     </w:rPr>
   </w:style>
-  <w:style w:type="table" w:styleId="TableGrid">
+  <w:style w:type="table" w:styleId="a7">
     <w:name w:val="Table Grid"/>
-    <w:basedOn w:val="TableNormal"/>
+    <w:basedOn w:val="a1"/>
     <w:uiPriority w:val="59"/>
     <w:rsid w:val="004D7662"/>
     <w:pPr>
@@ -2360,7 +2357,7 @@
 </file>
 
 <file path=customXml/itemProps1.xml><?xml version="1.0" encoding="utf-8"?>
-<ds:datastoreItem xmlns:ds="http://schemas.openxmlformats.org/officeDocument/2006/customXml" ds:itemID="{A246625F-BF0D-420F-BF05-478E1CDB1B96}">
+<ds:datastoreItem xmlns:ds="http://schemas.openxmlformats.org/officeDocument/2006/customXml" ds:itemID="{101B2801-C7BB-4AE9-993B-8FA41856B2D0}">
   <ds:schemaRefs>
     <ds:schemaRef ds:uri="http://schemas.openxmlformats.org/officeDocument/2006/bibliography"/>
   </ds:schemaRefs>
